--- a/contains updated DirectX 11 graphics.docx
+++ b/contains updated DirectX 11 graphics.docx
@@ -10,6 +10,14 @@
           <w:shd w:val="clear" w:color="auto" w:fill="FFFFFF"/>
         </w:rPr>
       </w:pPr>
+      <w:r>
+        <w:rPr>
+          <w:rFonts w:ascii="metropolislight" w:hAnsi="metropolislight"/>
+          <w:color w:val="565656"/>
+          <w:shd w:val="clear" w:color="auto" w:fill="FFFFFF"/>
+        </w:rPr>
+        <w:t xml:space="preserve">   </w:t>
+      </w:r>
       <w:r>
         <w:rPr>
           <w:rFonts w:ascii="metropolislight" w:hAnsi="metropolislight"/>

--- a/contains updated DirectX 11 graphics.docx
+++ b/contains updated DirectX 11 graphics.docx
@@ -10,6 +10,14 @@
           <w:shd w:val="clear" w:color="auto" w:fill="FFFFFF"/>
         </w:rPr>
       </w:pPr>
+      <w:r>
+        <w:rPr>
+          <w:rFonts w:ascii="metropolislight" w:hAnsi="metropolislight"/>
+          <w:color w:val="565656"/>
+          <w:shd w:val="clear" w:color="auto" w:fill="FFFFFF"/>
+        </w:rPr>
+        <w:t xml:space="preserve">  </w:t>
+      </w:r>
       <w:r>
         <w:rPr>
           <w:rFonts w:ascii="metropolislight" w:hAnsi="metropolislight"/>

--- a/contains updated DirectX 11 graphics.docx
+++ b/contains updated DirectX 11 graphics.docx
@@ -24,8 +24,17 @@
           <w:color w:val="565656"/>
           <w:shd w:val="clear" w:color="auto" w:fill="FFFFFF"/>
         </w:rPr>
-        <w:t>contains updated DirectX 11 graphics, a Dark Mode user interface, Kubernetes and container compatibility, Hyper-V mode, and more.</w:t>
+        <w:t xml:space="preserve">contains updated DirectX 11 graphics, a Dark Mode user interface, Kubernetes and container compatibility, </w:t>
       </w:r>
+    </w:p>
+    <w:p>
+      <w:pPr>
+        <w:rPr>
+          <w:rFonts w:ascii="metropolislight" w:hAnsi="metropolislight"/>
+          <w:color w:val="565656"/>
+          <w:shd w:val="clear" w:color="auto" w:fill="FFFFFF"/>
+        </w:rPr>
+      </w:pPr>
     </w:p>
     <w:p>
       <w:pPr>
@@ -41,13 +50,7 @@
           <w:color w:val="565656"/>
           <w:shd w:val="clear" w:color="auto" w:fill="FFFFFF"/>
         </w:rPr>
-        <w:br w:type="page"/>
-      </w:r>
-    </w:p>
-    <w:p>
-      <w:r>
-        <w:lastRenderedPageBreak/>
-        <w:t>Reference</w:t>
+        <w:t xml:space="preserve">reference </w:t>
       </w:r>
     </w:p>
     <w:p/>
